--- a/doc/HowTo-Telecharger-et-installer-ADT-bundle-for-Windows.docx
+++ b/doc/HowTo-Telecharger-et-installer-ADT-bundle-for-Windows.docx
@@ -572,8 +572,6 @@
         </w:rPr>
         <w:t>.</w:t>
       </w:r>
-      <w:bookmarkStart w:id="0" w:name="_GoBack"/>
-      <w:bookmarkEnd w:id="0"/>
     </w:p>
     <w:p>
       <w:pPr>
@@ -626,28 +624,37 @@
         </w:rPr>
         <w:t>L’installation est maintenant finie.</w:t>
       </w:r>
+    </w:p>
+    <w:p/>
+    <w:p>
+      <w:r>
+        <w:t xml:space="preserve">TODO </w:t>
+      </w:r>
+    </w:p>
+    <w:p>
+      <w:r>
+        <w:t>Config</w:t>
+      </w:r>
+      <w:r>
+        <w:t>uration</w:t>
+      </w:r>
+      <w:bookmarkStart w:id="0" w:name="_GoBack"/>
+      <w:bookmarkEnd w:id="0"/>
     </w:p>
     <w:p/>
     <w:p/>
     <w:p/>
     <w:p/>
-    <w:p/>
-    <w:p>
-      <w:r>
-        <w:t xml:space="preserve">Tutoriel </w:t>
-      </w:r>
-      <w:proofErr w:type="spellStart"/>
-      <w:r>
-        <w:t>video</w:t>
-      </w:r>
-      <w:proofErr w:type="spellEnd"/>
-      <w:r>
-        <w:t xml:space="preserve"> : </w:t>
-      </w:r>
-    </w:p>
-    <w:p>
-      <w:r>
-        <w:lastRenderedPageBreak/>
+    <w:p>
+      <w:r>
+        <w:t>Tutoriel vidéo installation</w:t>
+      </w:r>
+      <w:r>
+        <w:t xml:space="preserve">: </w:t>
+      </w:r>
+    </w:p>
+    <w:p>
+      <w:r>
         <w:t>http://www.youtube.com/watch?v=Q1Od7_6FDY0</w:t>
       </w:r>
     </w:p>
